--- a/PROJECT/BarsuBiz/public/templates/form2.docx
+++ b/PROJECT/BarsuBiz/public/templates/form2.docx
@@ -63,23 +63,7 @@
           <w:sz w:val="28"/>
           <w:szCs w:val="28"/>
         </w:rPr>
-        <w:t xml:space="preserve">внутренних грантов </w:t>
-      </w:r>
-      <w:proofErr w:type="spellStart"/>
-      <w:r>
-        <w:rPr>
-          <w:sz w:val="28"/>
-          <w:szCs w:val="28"/>
-        </w:rPr>
-        <w:t>БарГУ</w:t>
-      </w:r>
-      <w:proofErr w:type="spellEnd"/>
-      <w:r>
-        <w:rPr>
-          <w:sz w:val="28"/>
-          <w:szCs w:val="28"/>
-        </w:rPr>
-        <w:t xml:space="preserve"> – 202</w:t>
+        <w:t>внутренних грантов БарГУ – 202</w:t>
       </w:r>
       <w:r>
         <w:rPr>
@@ -211,25 +195,54 @@
                 <w:szCs w:val="28"/>
                 <w:lang w:val="en-US"/>
               </w:rPr>
-              <w:t>${</w:t>
-            </w:r>
-            <w:proofErr w:type="spellStart"/>
-            <w:r>
+              <w:t>${sinceDir}</w:t>
+            </w:r>
+          </w:p>
+        </w:tc>
+      </w:tr>
+      <w:tr>
+        <w:tc>
+          <w:tcPr>
+            <w:tcW w:w="4395" w:type="dxa"/>
+            <w:shd w:val="clear" w:color="auto" w:fill="auto"/>
+          </w:tcPr>
+          <w:p>
+            <w:pPr>
+              <w:rPr>
+                <w:sz w:val="28"/>
+                <w:szCs w:val="28"/>
+              </w:rPr>
+            </w:pPr>
+            <w:r>
+              <w:rPr>
+                <w:sz w:val="28"/>
+                <w:szCs w:val="28"/>
+              </w:rPr>
+              <w:t>Наименование темы научно-исследовательской работы</w:t>
+            </w:r>
+          </w:p>
+        </w:tc>
+        <w:tc>
+          <w:tcPr>
+            <w:tcW w:w="5068" w:type="dxa"/>
+            <w:shd w:val="clear" w:color="auto" w:fill="auto"/>
+          </w:tcPr>
+          <w:p>
+            <w:pPr>
+              <w:jc w:val="both"/>
               <w:rPr>
                 <w:sz w:val="28"/>
                 <w:szCs w:val="28"/>
                 <w:lang w:val="en-US"/>
               </w:rPr>
-              <w:t>sinceDir</w:t>
-            </w:r>
-            <w:proofErr w:type="spellEnd"/>
+            </w:pPr>
             <w:r>
               <w:rPr>
                 <w:sz w:val="28"/>
                 <w:szCs w:val="28"/>
                 <w:lang w:val="en-US"/>
               </w:rPr>
-              <w:t>}</w:t>
+              <w:t>${workTheme}</w:t>
             </w:r>
           </w:p>
         </w:tc>
@@ -252,7 +265,7 @@
                 <w:sz w:val="28"/>
                 <w:szCs w:val="28"/>
               </w:rPr>
-              <w:t>Наименование темы научно-исследовательской работы</w:t>
+              <w:t>Ф.И.О. руководителя и исполнителей НИР, должность (для студентов – курс, специальность, группа; научный руководитель)</w:t>
             </w:r>
           </w:p>
         </w:tc>
@@ -276,90 +289,7 @@
                 <w:szCs w:val="28"/>
                 <w:lang w:val="en-US"/>
               </w:rPr>
-              <w:t>${</w:t>
-            </w:r>
-            <w:proofErr w:type="spellStart"/>
-            <w:r>
-              <w:rPr>
-                <w:sz w:val="28"/>
-                <w:szCs w:val="28"/>
-                <w:lang w:val="en-US"/>
-              </w:rPr>
-              <w:t>workTheme</w:t>
-            </w:r>
-            <w:proofErr w:type="spellEnd"/>
-            <w:r>
-              <w:rPr>
-                <w:sz w:val="28"/>
-                <w:szCs w:val="28"/>
-                <w:lang w:val="en-US"/>
-              </w:rPr>
-              <w:t>}</w:t>
-            </w:r>
-          </w:p>
-        </w:tc>
-      </w:tr>
-      <w:tr>
-        <w:tc>
-          <w:tcPr>
-            <w:tcW w:w="4395" w:type="dxa"/>
-            <w:shd w:val="clear" w:color="auto" w:fill="auto"/>
-          </w:tcPr>
-          <w:p>
-            <w:pPr>
-              <w:rPr>
-                <w:sz w:val="28"/>
-                <w:szCs w:val="28"/>
-              </w:rPr>
-            </w:pPr>
-            <w:r>
-              <w:rPr>
-                <w:sz w:val="28"/>
-                <w:szCs w:val="28"/>
-              </w:rPr>
-              <w:t>Ф.И.О. руководителя и исполнителей НИР, должность (для студентов – курс, специальность, группа; научный руководитель)</w:t>
-            </w:r>
-          </w:p>
-        </w:tc>
-        <w:tc>
-          <w:tcPr>
-            <w:tcW w:w="5068" w:type="dxa"/>
-            <w:shd w:val="clear" w:color="auto" w:fill="auto"/>
-          </w:tcPr>
-          <w:p>
-            <w:pPr>
-              <w:jc w:val="both"/>
-              <w:rPr>
-                <w:sz w:val="28"/>
-                <w:szCs w:val="28"/>
-                <w:lang w:val="en-US"/>
-              </w:rPr>
-            </w:pPr>
-            <w:r>
-              <w:rPr>
-                <w:sz w:val="28"/>
-                <w:szCs w:val="28"/>
-                <w:lang w:val="en-US"/>
-              </w:rPr>
-              <w:t>${</w:t>
-            </w:r>
-            <w:proofErr w:type="spellStart"/>
-            <w:r>
-              <w:rPr>
-                <w:sz w:val="28"/>
-                <w:szCs w:val="28"/>
-                <w:lang w:val="en-US"/>
-              </w:rPr>
-              <w:t>nirRuks</w:t>
-            </w:r>
-            <w:proofErr w:type="spellEnd"/>
-            <w:r>
-              <w:rPr>
-                <w:sz w:val="28"/>
-                <w:szCs w:val="28"/>
-                <w:lang w:val="en-US"/>
-              </w:rPr>
-              <w:t>}</w:t>
+              <w:t>${nirRuks}</w:t>
             </w:r>
           </w:p>
         </w:tc>
@@ -538,25 +468,7 @@
           <w:szCs w:val="28"/>
           <w:lang w:val="en-US"/>
         </w:rPr>
-        <w:t>${</w:t>
-      </w:r>
-      <w:proofErr w:type="spellStart"/>
-      <w:r>
-        <w:rPr>
-          <w:sz w:val="28"/>
-          <w:szCs w:val="28"/>
-          <w:lang w:val="en-US"/>
-        </w:rPr>
-        <w:t>obosnovanie</w:t>
-      </w:r>
-      <w:proofErr w:type="spellEnd"/>
-      <w:r>
-        <w:rPr>
-          <w:sz w:val="28"/>
-          <w:szCs w:val="28"/>
-          <w:lang w:val="en-US"/>
-        </w:rPr>
-        <w:t>}</w:t>
+        <w:t>${obosnovanie}</w:t>
       </w:r>
     </w:p>
     <w:p>
@@ -619,25 +531,7 @@
           <w:szCs w:val="28"/>
           <w:lang w:val="en-US"/>
         </w:rPr>
-        <w:t>${</w:t>
-      </w:r>
-      <w:proofErr w:type="spellStart"/>
-      <w:r>
-        <w:rPr>
-          <w:sz w:val="28"/>
-          <w:szCs w:val="28"/>
-          <w:lang w:val="en-US"/>
-        </w:rPr>
-        <w:t>goalsNir</w:t>
-      </w:r>
-      <w:proofErr w:type="spellEnd"/>
-      <w:r>
-        <w:rPr>
-          <w:sz w:val="28"/>
-          <w:szCs w:val="28"/>
-          <w:lang w:val="en-US"/>
-        </w:rPr>
-        <w:t>}</w:t>
+        <w:t>${goalsNir}</w:t>
       </w:r>
     </w:p>
     <w:p>
@@ -737,8 +631,6 @@
         </w:rPr>
         <w:t>${sinceElem</w:t>
       </w:r>
-      <w:bookmarkStart w:id="0" w:name="_GoBack"/>
-      <w:bookmarkEnd w:id="0"/>
       <w:r>
         <w:rPr>
           <w:sz w:val="28"/>
@@ -793,6 +685,311 @@
         <w:t xml:space="preserve">Календарный план исследования. </w:t>
       </w:r>
     </w:p>
+    <w:tbl>
+      <w:tblPr>
+        <w:tblW w:w="9428" w:type="dxa"/>
+        <w:tblBorders>
+          <w:top w:val="single" w:sz="4" w:space="0" w:color="auto"/>
+          <w:left w:val="single" w:sz="4" w:space="0" w:color="auto"/>
+          <w:bottom w:val="single" w:sz="4" w:space="0" w:color="auto"/>
+          <w:right w:val="single" w:sz="4" w:space="0" w:color="auto"/>
+          <w:insideH w:val="single" w:sz="4" w:space="0" w:color="auto"/>
+          <w:insideV w:val="single" w:sz="4" w:space="0" w:color="auto"/>
+        </w:tblBorders>
+        <w:tblLook w:val="01E0" w:firstRow="1" w:lastRow="1" w:firstColumn="1" w:lastColumn="1" w:noHBand="0" w:noVBand="0"/>
+      </w:tblPr>
+      <w:tblGrid>
+        <w:gridCol w:w="1088"/>
+        <w:gridCol w:w="3584"/>
+        <w:gridCol w:w="1388"/>
+        <w:gridCol w:w="1471"/>
+        <w:gridCol w:w="1897"/>
+      </w:tblGrid>
+      <w:tr>
+        <w:tc>
+          <w:tcPr>
+            <w:tcW w:w="1088" w:type="dxa"/>
+            <w:vMerge w:val="restart"/>
+            <w:shd w:val="clear" w:color="auto" w:fill="auto"/>
+            <w:vAlign w:val="center"/>
+          </w:tcPr>
+          <w:p>
+            <w:pPr>
+              <w:jc w:val="center"/>
+              <w:rPr>
+                <w:sz w:val="28"/>
+                <w:szCs w:val="28"/>
+              </w:rPr>
+            </w:pPr>
+            <w:r>
+              <w:rPr>
+                <w:sz w:val="28"/>
+                <w:szCs w:val="28"/>
+              </w:rPr>
+              <w:t xml:space="preserve">№ </w:t>
+            </w:r>
+          </w:p>
+          <w:p>
+            <w:pPr>
+              <w:jc w:val="center"/>
+              <w:rPr>
+                <w:sz w:val="28"/>
+                <w:szCs w:val="28"/>
+              </w:rPr>
+            </w:pPr>
+            <w:r>
+              <w:rPr>
+                <w:sz w:val="28"/>
+                <w:szCs w:val="28"/>
+              </w:rPr>
+              <w:t>эт</w:t>
+            </w:r>
+            <w:r>
+              <w:rPr>
+                <w:sz w:val="28"/>
+                <w:szCs w:val="28"/>
+              </w:rPr>
+              <w:t>а</w:t>
+            </w:r>
+            <w:r>
+              <w:rPr>
+                <w:sz w:val="28"/>
+                <w:szCs w:val="28"/>
+              </w:rPr>
+              <w:t>па</w:t>
+            </w:r>
+          </w:p>
+          <w:p>
+            <w:pPr>
+              <w:jc w:val="center"/>
+              <w:rPr>
+                <w:sz w:val="28"/>
+                <w:szCs w:val="28"/>
+              </w:rPr>
+            </w:pPr>
+            <w:r>
+              <w:rPr>
+                <w:sz w:val="28"/>
+                <w:szCs w:val="28"/>
+              </w:rPr>
+              <w:t>раб</w:t>
+            </w:r>
+            <w:r>
+              <w:rPr>
+                <w:sz w:val="28"/>
+                <w:szCs w:val="28"/>
+              </w:rPr>
+              <w:t>о</w:t>
+            </w:r>
+            <w:r>
+              <w:rPr>
+                <w:sz w:val="28"/>
+                <w:szCs w:val="28"/>
+              </w:rPr>
+              <w:t>ты</w:t>
+            </w:r>
+          </w:p>
+        </w:tc>
+        <w:tc>
+          <w:tcPr>
+            <w:tcW w:w="3584" w:type="dxa"/>
+            <w:vMerge w:val="restart"/>
+            <w:shd w:val="clear" w:color="auto" w:fill="auto"/>
+            <w:vAlign w:val="center"/>
+          </w:tcPr>
+          <w:p>
+            <w:pPr>
+              <w:jc w:val="center"/>
+              <w:rPr>
+                <w:sz w:val="28"/>
+                <w:szCs w:val="28"/>
+              </w:rPr>
+            </w:pPr>
+            <w:r>
+              <w:rPr>
+                <w:sz w:val="28"/>
+                <w:szCs w:val="28"/>
+              </w:rPr>
+              <w:t xml:space="preserve">Наименование этапа </w:t>
+            </w:r>
+          </w:p>
+          <w:p>
+            <w:pPr>
+              <w:jc w:val="center"/>
+              <w:rPr>
+                <w:sz w:val="28"/>
+                <w:szCs w:val="28"/>
+              </w:rPr>
+            </w:pPr>
+            <w:r>
+              <w:rPr>
+                <w:sz w:val="28"/>
+                <w:szCs w:val="28"/>
+              </w:rPr>
+              <w:t>р</w:t>
+            </w:r>
+            <w:r>
+              <w:rPr>
+                <w:sz w:val="28"/>
+                <w:szCs w:val="28"/>
+              </w:rPr>
+              <w:t>а</w:t>
+            </w:r>
+            <w:r>
+              <w:rPr>
+                <w:sz w:val="28"/>
+                <w:szCs w:val="28"/>
+              </w:rPr>
+              <w:t>боты</w:t>
+            </w:r>
+          </w:p>
+        </w:tc>
+        <w:tc>
+          <w:tcPr>
+            <w:tcW w:w="2859" w:type="dxa"/>
+            <w:gridSpan w:val="2"/>
+            <w:shd w:val="clear" w:color="auto" w:fill="auto"/>
+            <w:vAlign w:val="center"/>
+          </w:tcPr>
+          <w:p>
+            <w:pPr>
+              <w:jc w:val="center"/>
+              <w:rPr>
+                <w:sz w:val="28"/>
+                <w:szCs w:val="28"/>
+              </w:rPr>
+            </w:pPr>
+            <w:r>
+              <w:rPr>
+                <w:sz w:val="28"/>
+                <w:szCs w:val="28"/>
+              </w:rPr>
+              <w:t>Срок выполнения</w:t>
+            </w:r>
+          </w:p>
+        </w:tc>
+        <w:tc>
+          <w:tcPr>
+            <w:tcW w:w="1897" w:type="dxa"/>
+            <w:vMerge w:val="restart"/>
+            <w:shd w:val="clear" w:color="auto" w:fill="auto"/>
+            <w:vAlign w:val="center"/>
+          </w:tcPr>
+          <w:p>
+            <w:pPr>
+              <w:jc w:val="center"/>
+              <w:rPr>
+                <w:sz w:val="28"/>
+                <w:szCs w:val="28"/>
+              </w:rPr>
+            </w:pPr>
+            <w:r>
+              <w:rPr>
+                <w:sz w:val="28"/>
+                <w:szCs w:val="28"/>
+              </w:rPr>
+              <w:t>Конкретные планируемые результаты</w:t>
+            </w:r>
+          </w:p>
+        </w:tc>
+      </w:tr>
+      <w:tr>
+        <w:tc>
+          <w:tcPr>
+            <w:tcW w:w="1088" w:type="dxa"/>
+            <w:vMerge/>
+            <w:shd w:val="clear" w:color="auto" w:fill="auto"/>
+          </w:tcPr>
+          <w:p>
+            <w:pPr>
+              <w:jc w:val="center"/>
+              <w:rPr>
+                <w:sz w:val="28"/>
+                <w:szCs w:val="28"/>
+              </w:rPr>
+            </w:pPr>
+          </w:p>
+        </w:tc>
+        <w:tc>
+          <w:tcPr>
+            <w:tcW w:w="3584" w:type="dxa"/>
+            <w:vMerge/>
+            <w:shd w:val="clear" w:color="auto" w:fill="auto"/>
+          </w:tcPr>
+          <w:p>
+            <w:pPr>
+              <w:jc w:val="center"/>
+              <w:rPr>
+                <w:sz w:val="28"/>
+                <w:szCs w:val="28"/>
+              </w:rPr>
+            </w:pPr>
+          </w:p>
+        </w:tc>
+        <w:tc>
+          <w:tcPr>
+            <w:tcW w:w="1388" w:type="dxa"/>
+            <w:shd w:val="clear" w:color="auto" w:fill="auto"/>
+            <w:vAlign w:val="center"/>
+          </w:tcPr>
+          <w:p>
+            <w:pPr>
+              <w:jc w:val="center"/>
+              <w:rPr>
+                <w:sz w:val="28"/>
+                <w:szCs w:val="28"/>
+              </w:rPr>
+            </w:pPr>
+            <w:r>
+              <w:rPr>
+                <w:sz w:val="28"/>
+                <w:szCs w:val="28"/>
+              </w:rPr>
+              <w:t>начало</w:t>
+            </w:r>
+          </w:p>
+        </w:tc>
+        <w:tc>
+          <w:tcPr>
+            <w:tcW w:w="1471" w:type="dxa"/>
+            <w:shd w:val="clear" w:color="auto" w:fill="auto"/>
+            <w:vAlign w:val="center"/>
+          </w:tcPr>
+          <w:p>
+            <w:pPr>
+              <w:jc w:val="center"/>
+              <w:rPr>
+                <w:sz w:val="28"/>
+                <w:szCs w:val="28"/>
+              </w:rPr>
+            </w:pPr>
+            <w:r>
+              <w:rPr>
+                <w:sz w:val="28"/>
+                <w:szCs w:val="28"/>
+              </w:rPr>
+              <w:t>окончание</w:t>
+            </w:r>
+          </w:p>
+        </w:tc>
+        <w:tc>
+          <w:tcPr>
+            <w:tcW w:w="1897" w:type="dxa"/>
+            <w:vMerge/>
+            <w:shd w:val="clear" w:color="auto" w:fill="auto"/>
+          </w:tcPr>
+          <w:p>
+            <w:pPr>
+              <w:jc w:val="center"/>
+              <w:rPr>
+                <w:sz w:val="28"/>
+                <w:szCs w:val="28"/>
+              </w:rPr>
+            </w:pPr>
+          </w:p>
+        </w:tc>
+      </w:tr>
+    </w:tbl>
     <w:p>
       <w:pPr>
         <w:widowControl/>
@@ -802,13 +999,14 @@
         <w:autoSpaceDE/>
         <w:autoSpaceDN/>
         <w:adjustRightInd/>
-        <w:ind w:left="567"/>
         <w:rPr>
           <w:sz w:val="28"/>
           <w:szCs w:val="28"/>
           <w:lang w:val="en-US"/>
         </w:rPr>
       </w:pPr>
+      <w:bookmarkStart w:id="0" w:name="_GoBack"/>
+      <w:bookmarkEnd w:id="0"/>
       <w:r>
         <w:rPr>
           <w:sz w:val="28"/>
@@ -896,7 +1094,6 @@
         <w:autoSpaceDE/>
         <w:autoSpaceDN/>
         <w:adjustRightInd/>
-        <w:ind w:left="567"/>
         <w:jc w:val="both"/>
         <w:rPr>
           <w:sz w:val="28"/>
@@ -910,25 +1107,7 @@
           <w:szCs w:val="28"/>
           <w:lang w:val="en-US"/>
         </w:rPr>
-        <w:t>${</w:t>
-      </w:r>
-      <w:proofErr w:type="spellStart"/>
-      <w:r>
-        <w:rPr>
-          <w:sz w:val="28"/>
-          <w:szCs w:val="28"/>
-          <w:lang w:val="en-US"/>
-        </w:rPr>
-        <w:t>ozhidResult</w:t>
-      </w:r>
-      <w:proofErr w:type="spellEnd"/>
-      <w:r>
-        <w:rPr>
-          <w:sz w:val="28"/>
-          <w:szCs w:val="28"/>
-          <w:lang w:val="en-US"/>
-        </w:rPr>
-        <w:t>}</w:t>
+        <w:t>${ozhidResult}</w:t>
       </w:r>
     </w:p>
     <w:p>
@@ -1037,7 +1216,6 @@
         </w:rPr>
         <w:t>${</w:t>
       </w:r>
-      <w:proofErr w:type="spellStart"/>
       <w:r>
         <w:rPr>
           <w:sz w:val="28"/>
@@ -1046,7 +1224,6 @@
         </w:rPr>
         <w:t>praktZnach</w:t>
       </w:r>
-      <w:proofErr w:type="spellEnd"/>
       <w:r>
         <w:rPr>
           <w:sz w:val="28"/>
@@ -1353,16 +1530,8 @@
           <w:szCs w:val="28"/>
         </w:rPr>
         <w:tab/>
-      </w:r>
-      <w:proofErr w:type="spellStart"/>
-      <w:r>
-        <w:rPr>
-          <w:sz w:val="28"/>
-          <w:szCs w:val="28"/>
-        </w:rPr>
         <w:t>И.О.Фамилия</w:t>
       </w:r>
-      <w:proofErr w:type="spellEnd"/>
     </w:p>
     <w:p>
       <w:pPr>
@@ -1497,16 +1666,8 @@
           <w:szCs w:val="28"/>
         </w:rPr>
         <w:tab/>
-      </w:r>
-      <w:proofErr w:type="spellStart"/>
-      <w:r>
-        <w:rPr>
-          <w:sz w:val="28"/>
-          <w:szCs w:val="28"/>
-        </w:rPr>
         <w:t>И.О.Фамилия</w:t>
       </w:r>
-      <w:proofErr w:type="spellEnd"/>
     </w:p>
     <w:p>
       <w:pPr>
@@ -1618,16 +1779,8 @@
           <w:szCs w:val="28"/>
         </w:rPr>
         <w:tab/>
-      </w:r>
-      <w:proofErr w:type="spellStart"/>
-      <w:r>
-        <w:rPr>
-          <w:sz w:val="28"/>
-          <w:szCs w:val="28"/>
-        </w:rPr>
         <w:t>И.О.Фамилия</w:t>
       </w:r>
-      <w:proofErr w:type="spellEnd"/>
     </w:p>
     <w:p>
       <w:pPr>
@@ -1767,16 +1920,8 @@
           <w:szCs w:val="28"/>
         </w:rPr>
         <w:tab/>
-      </w:r>
-      <w:proofErr w:type="spellStart"/>
-      <w:r>
-        <w:rPr>
-          <w:sz w:val="28"/>
-          <w:szCs w:val="28"/>
-        </w:rPr>
         <w:t>И.О.Фамилия</w:t>
       </w:r>
-      <w:proofErr w:type="spellEnd"/>
     </w:p>
     <w:p>
       <w:pPr>
@@ -1905,16 +2050,8 @@
           <w:szCs w:val="28"/>
         </w:rPr>
         <w:tab/>
-      </w:r>
-      <w:proofErr w:type="spellStart"/>
-      <w:r>
-        <w:rPr>
-          <w:sz w:val="28"/>
-          <w:szCs w:val="28"/>
-        </w:rPr>
         <w:t>И.О.Фамилия</w:t>
       </w:r>
-      <w:proofErr w:type="spellEnd"/>
     </w:p>
     <w:p>
       <w:pPr>
@@ -2099,18 +2236,8 @@
           <w:bCs/>
           <w:color w:val="000000"/>
         </w:rPr>
-        <w:t xml:space="preserve"> по внутреннему гранту </w:t>
-      </w:r>
-      <w:proofErr w:type="spellStart"/>
-      <w:r>
-        <w:rPr>
-          <w:b/>
-          <w:bCs/>
-          <w:color w:val="000000"/>
-        </w:rPr>
-        <w:t>БарГУ</w:t>
-      </w:r>
-      <w:proofErr w:type="spellEnd"/>
+        <w:t xml:space="preserve"> по внутреннему гранту БарГУ</w:t>
+      </w:r>
     </w:p>
     <w:p>
       <w:pPr>
@@ -7943,7 +8070,7 @@
       <w:rPr>
         <w:noProof/>
       </w:rPr>
-      <w:t>3</w:t>
+      <w:t>2</w:t>
     </w:r>
     <w:r>
       <w:fldChar w:fldCharType="end"/>

--- a/PROJECT/BarsuBiz/public/templates/form2.docx
+++ b/PROJECT/BarsuBiz/public/templates/form2.docx
@@ -742,23 +742,33 @@
                 <w:sz w:val="28"/>
                 <w:szCs w:val="28"/>
               </w:rPr>
-              <w:t>эт</w:t>
-            </w:r>
-            <w:r>
+              <w:t>этапа</w:t>
+            </w:r>
+          </w:p>
+          <w:p>
+            <w:pPr>
+              <w:jc w:val="center"/>
               <w:rPr>
                 <w:sz w:val="28"/>
                 <w:szCs w:val="28"/>
               </w:rPr>
-              <w:t>а</w:t>
-            </w:r>
+            </w:pPr>
             <w:r>
               <w:rPr>
                 <w:sz w:val="28"/>
                 <w:szCs w:val="28"/>
               </w:rPr>
-              <w:t>па</w:t>
-            </w:r>
-          </w:p>
+              <w:t>работы</w:t>
+            </w:r>
+          </w:p>
+        </w:tc>
+        <w:tc>
+          <w:tcPr>
+            <w:tcW w:w="3584" w:type="dxa"/>
+            <w:vMerge w:val="restart"/>
+            <w:shd w:val="clear" w:color="auto" w:fill="auto"/>
+            <w:vAlign w:val="center"/>
+          </w:tcPr>
           <w:p>
             <w:pPr>
               <w:jc w:val="center"/>
@@ -772,75 +782,23 @@
                 <w:sz w:val="28"/>
                 <w:szCs w:val="28"/>
               </w:rPr>
-              <w:t>раб</w:t>
-            </w:r>
-            <w:r>
+              <w:t xml:space="preserve">Наименование этапа </w:t>
+            </w:r>
+          </w:p>
+          <w:p>
+            <w:pPr>
+              <w:jc w:val="center"/>
               <w:rPr>
                 <w:sz w:val="28"/>
                 <w:szCs w:val="28"/>
               </w:rPr>
-              <w:t>о</w:t>
-            </w:r>
+            </w:pPr>
             <w:r>
               <w:rPr>
                 <w:sz w:val="28"/>
                 <w:szCs w:val="28"/>
               </w:rPr>
-              <w:t>ты</w:t>
-            </w:r>
-          </w:p>
-        </w:tc>
-        <w:tc>
-          <w:tcPr>
-            <w:tcW w:w="3584" w:type="dxa"/>
-            <w:vMerge w:val="restart"/>
-            <w:shd w:val="clear" w:color="auto" w:fill="auto"/>
-            <w:vAlign w:val="center"/>
-          </w:tcPr>
-          <w:p>
-            <w:pPr>
-              <w:jc w:val="center"/>
-              <w:rPr>
-                <w:sz w:val="28"/>
-                <w:szCs w:val="28"/>
-              </w:rPr>
-            </w:pPr>
-            <w:r>
-              <w:rPr>
-                <w:sz w:val="28"/>
-                <w:szCs w:val="28"/>
-              </w:rPr>
-              <w:t xml:space="preserve">Наименование этапа </w:t>
-            </w:r>
-          </w:p>
-          <w:p>
-            <w:pPr>
-              <w:jc w:val="center"/>
-              <w:rPr>
-                <w:sz w:val="28"/>
-                <w:szCs w:val="28"/>
-              </w:rPr>
-            </w:pPr>
-            <w:r>
-              <w:rPr>
-                <w:sz w:val="28"/>
-                <w:szCs w:val="28"/>
-              </w:rPr>
-              <w:t>р</w:t>
-            </w:r>
-            <w:r>
-              <w:rPr>
-                <w:sz w:val="28"/>
-                <w:szCs w:val="28"/>
-              </w:rPr>
-              <w:t>а</w:t>
-            </w:r>
-            <w:r>
-              <w:rPr>
-                <w:sz w:val="28"/>
-                <w:szCs w:val="28"/>
-              </w:rPr>
-              <w:t>боты</w:t>
+              <w:t>работы</w:t>
             </w:r>
           </w:p>
         </w:tc>
@@ -1005,8 +963,6 @@
           <w:lang w:val="en-US"/>
         </w:rPr>
       </w:pPr>
-      <w:bookmarkStart w:id="0" w:name="_GoBack"/>
-      <w:bookmarkEnd w:id="0"/>
       <w:r>
         <w:rPr>
           <w:sz w:val="28"/>
@@ -3404,6 +3360,74 @@
           </w:p>
         </w:tc>
       </w:tr>
+    </w:tbl>
+    <w:p>
+      <w:pPr>
+        <w:widowControl/>
+        <w:tabs>
+          <w:tab w:val="left" w:pos="900"/>
+        </w:tabs>
+        <w:autoSpaceDE/>
+        <w:autoSpaceDN/>
+        <w:adjustRightInd/>
+        <w:rPr>
+          <w:rStyle w:val="FontStyle45"/>
+          <w:sz w:val="28"/>
+          <w:szCs w:val="28"/>
+          <w:lang w:val="en-US"/>
+        </w:rPr>
+      </w:pPr>
+      <w:r>
+        <w:rPr>
+          <w:rStyle w:val="FontStyle45"/>
+          <w:sz w:val="28"/>
+          <w:szCs w:val="28"/>
+          <w:lang w:val="en-US"/>
+        </w:rPr>
+        <w:t xml:space="preserve">  </w:t>
+      </w:r>
+      <w:r>
+        <w:rPr>
+          <w:sz w:val="28"/>
+          <w:szCs w:val="28"/>
+          <w:lang w:val="en-US"/>
+        </w:rPr>
+        <w:t>${table</w:t>
+      </w:r>
+      <w:r>
+        <w:rPr>
+          <w:sz w:val="28"/>
+          <w:szCs w:val="28"/>
+          <w:lang w:val="en-US"/>
+        </w:rPr>
+        <w:t>1</w:t>
+      </w:r>
+      <w:bookmarkStart w:id="0" w:name="_GoBack"/>
+      <w:bookmarkEnd w:id="0"/>
+      <w:r>
+        <w:rPr>
+          <w:sz w:val="28"/>
+          <w:szCs w:val="28"/>
+          <w:lang w:val="en-US"/>
+        </w:rPr>
+        <w:t>}</w:t>
+      </w:r>
+    </w:p>
+    <w:tbl>
+      <w:tblPr>
+        <w:tblW w:w="9371" w:type="dxa"/>
+        <w:tblInd w:w="93" w:type="dxa"/>
+        <w:tblLayout w:type="fixed"/>
+        <w:tblLook w:val="04A0" w:firstRow="1" w:lastRow="0" w:firstColumn="1" w:lastColumn="0" w:noHBand="0" w:noVBand="1"/>
+      </w:tblPr>
+      <w:tblGrid>
+        <w:gridCol w:w="560"/>
+        <w:gridCol w:w="2697"/>
+        <w:gridCol w:w="1978"/>
+        <w:gridCol w:w="1619"/>
+        <w:gridCol w:w="1439"/>
+        <w:gridCol w:w="1078"/>
+      </w:tblGrid>
       <w:tr>
         <w:trPr>
           <w:trHeight w:val="315"/>
@@ -3477,41 +3501,6 @@
                 <w:color w:val="000000"/>
               </w:rPr>
               <w:t>Взносы (отчисления) на социальное страхование (34,1%):</w:t>
-            </w:r>
-          </w:p>
-        </w:tc>
-        <w:tc>
-          <w:tcPr>
-            <w:tcW w:w="1985" w:type="dxa"/>
-            <w:tcBorders>
-              <w:top w:val="nil"/>
-              <w:left w:val="nil"/>
-              <w:bottom w:val="single" w:sz="4" w:space="0" w:color="auto"/>
-              <w:right w:val="single" w:sz="4" w:space="0" w:color="auto"/>
-            </w:tcBorders>
-            <w:shd w:val="clear" w:color="auto" w:fill="auto"/>
-            <w:noWrap/>
-            <w:hideMark/>
-          </w:tcPr>
-          <w:p>
-            <w:pPr>
-              <w:widowControl/>
-              <w:autoSpaceDE/>
-              <w:autoSpaceDN/>
-              <w:adjustRightInd/>
-              <w:rPr>
-                <w:b/>
-                <w:bCs/>
-                <w:color w:val="000000"/>
-              </w:rPr>
-            </w:pPr>
-            <w:r>
-              <w:rPr>
-                <w:b/>
-                <w:bCs/>
-                <w:color w:val="000000"/>
-              </w:rPr>
-              <w:t> </w:t>
             </w:r>
           </w:p>
         </w:tc>
@@ -3592,42 +3581,6 @@
             </w:r>
           </w:p>
         </w:tc>
-        <w:tc>
-          <w:tcPr>
-            <w:tcW w:w="1985" w:type="dxa"/>
-            <w:vMerge w:val="restart"/>
-            <w:tcBorders>
-              <w:top w:val="nil"/>
-              <w:left w:val="single" w:sz="4" w:space="0" w:color="auto"/>
-              <w:bottom w:val="single" w:sz="4" w:space="0" w:color="auto"/>
-              <w:right w:val="single" w:sz="4" w:space="0" w:color="auto"/>
-            </w:tcBorders>
-            <w:shd w:val="clear" w:color="auto" w:fill="auto"/>
-            <w:noWrap/>
-            <w:hideMark/>
-          </w:tcPr>
-          <w:p>
-            <w:pPr>
-              <w:widowControl/>
-              <w:autoSpaceDE/>
-              <w:autoSpaceDN/>
-              <w:adjustRightInd/>
-              <w:rPr>
-                <w:b/>
-                <w:bCs/>
-                <w:color w:val="000000"/>
-              </w:rPr>
-            </w:pPr>
-            <w:r>
-              <w:rPr>
-                <w:b/>
-                <w:bCs/>
-                <w:color w:val="000000"/>
-              </w:rPr>
-              <w:t> </w:t>
-            </w:r>
-          </w:p>
-        </w:tc>
       </w:tr>
       <w:tr>
         <w:trPr>
@@ -3786,33 +3739,6 @@
             </w:r>
           </w:p>
         </w:tc>
-        <w:tc>
-          <w:tcPr>
-            <w:tcW w:w="1985" w:type="dxa"/>
-            <w:vMerge/>
-            <w:tcBorders>
-              <w:top w:val="nil"/>
-              <w:left w:val="single" w:sz="4" w:space="0" w:color="auto"/>
-              <w:bottom w:val="single" w:sz="4" w:space="0" w:color="auto"/>
-              <w:right w:val="single" w:sz="4" w:space="0" w:color="auto"/>
-            </w:tcBorders>
-            <w:vAlign w:val="center"/>
-            <w:hideMark/>
-          </w:tcPr>
-          <w:p>
-            <w:pPr>
-              <w:widowControl/>
-              <w:autoSpaceDE/>
-              <w:autoSpaceDN/>
-              <w:adjustRightInd/>
-              <w:rPr>
-                <w:b/>
-                <w:bCs/>
-                <w:color w:val="000000"/>
-              </w:rPr>
-            </w:pPr>
-          </w:p>
-        </w:tc>
       </w:tr>
       <w:tr>
         <w:trPr>
@@ -3843,6 +3769,36 @@
                 <w:color w:val="000000"/>
                 <w:sz w:val="20"/>
                 <w:szCs w:val="20"/>
+                <w:lang w:val="en-US"/>
+              </w:rPr>
+            </w:pPr>
+          </w:p>
+        </w:tc>
+        <w:tc>
+          <w:tcPr>
+            <w:tcW w:w="1276" w:type="dxa"/>
+            <w:tcBorders>
+              <w:top w:val="nil"/>
+              <w:left w:val="nil"/>
+              <w:bottom w:val="single" w:sz="4" w:space="0" w:color="auto"/>
+              <w:right w:val="single" w:sz="4" w:space="0" w:color="auto"/>
+            </w:tcBorders>
+            <w:shd w:val="clear" w:color="auto" w:fill="auto"/>
+            <w:noWrap/>
+            <w:vAlign w:val="center"/>
+            <w:hideMark/>
+          </w:tcPr>
+          <w:p>
+            <w:pPr>
+              <w:widowControl/>
+              <w:autoSpaceDE/>
+              <w:autoSpaceDN/>
+              <w:adjustRightInd/>
+              <w:jc w:val="center"/>
+              <w:rPr>
+                <w:color w:val="000000"/>
+                <w:sz w:val="20"/>
+                <w:szCs w:val="20"/>
               </w:rPr>
             </w:pPr>
             <w:r>
@@ -3857,7 +3813,7 @@
         </w:tc>
         <w:tc>
           <w:tcPr>
-            <w:tcW w:w="1276" w:type="dxa"/>
+            <w:tcW w:w="1134" w:type="dxa"/>
             <w:tcBorders>
               <w:top w:val="nil"/>
               <w:left w:val="nil"/>
@@ -3894,7 +3850,7 @@
         </w:tc>
         <w:tc>
           <w:tcPr>
-            <w:tcW w:w="1134" w:type="dxa"/>
+            <w:tcW w:w="850" w:type="dxa"/>
             <w:tcBorders>
               <w:top w:val="nil"/>
               <w:left w:val="nil"/>
@@ -3927,70 +3883,6 @@
               </w:rPr>
               <w:t> </w:t>
             </w:r>
-          </w:p>
-        </w:tc>
-        <w:tc>
-          <w:tcPr>
-            <w:tcW w:w="850" w:type="dxa"/>
-            <w:tcBorders>
-              <w:top w:val="nil"/>
-              <w:left w:val="nil"/>
-              <w:bottom w:val="single" w:sz="4" w:space="0" w:color="auto"/>
-              <w:right w:val="single" w:sz="4" w:space="0" w:color="auto"/>
-            </w:tcBorders>
-            <w:shd w:val="clear" w:color="auto" w:fill="auto"/>
-            <w:noWrap/>
-            <w:vAlign w:val="center"/>
-            <w:hideMark/>
-          </w:tcPr>
-          <w:p>
-            <w:pPr>
-              <w:widowControl/>
-              <w:autoSpaceDE/>
-              <w:autoSpaceDN/>
-              <w:adjustRightInd/>
-              <w:jc w:val="center"/>
-              <w:rPr>
-                <w:color w:val="000000"/>
-                <w:sz w:val="20"/>
-                <w:szCs w:val="20"/>
-              </w:rPr>
-            </w:pPr>
-            <w:r>
-              <w:rPr>
-                <w:color w:val="000000"/>
-                <w:sz w:val="20"/>
-                <w:szCs w:val="20"/>
-              </w:rPr>
-              <w:t> </w:t>
-            </w:r>
-          </w:p>
-        </w:tc>
-        <w:tc>
-          <w:tcPr>
-            <w:tcW w:w="1985" w:type="dxa"/>
-            <w:vMerge/>
-            <w:tcBorders>
-              <w:top w:val="nil"/>
-              <w:left w:val="single" w:sz="4" w:space="0" w:color="auto"/>
-              <w:bottom w:val="single" w:sz="4" w:space="0" w:color="auto"/>
-              <w:right w:val="single" w:sz="4" w:space="0" w:color="auto"/>
-            </w:tcBorders>
-            <w:vAlign w:val="center"/>
-            <w:hideMark/>
-          </w:tcPr>
-          <w:p>
-            <w:pPr>
-              <w:widowControl/>
-              <w:autoSpaceDE/>
-              <w:autoSpaceDN/>
-              <w:adjustRightInd/>
-              <w:rPr>
-                <w:b/>
-                <w:bCs/>
-                <w:color w:val="000000"/>
-              </w:rPr>
-            </w:pPr>
           </w:p>
         </w:tc>
       </w:tr>
@@ -4146,33 +4038,6 @@
             </w:r>
           </w:p>
         </w:tc>
-        <w:tc>
-          <w:tcPr>
-            <w:tcW w:w="1985" w:type="dxa"/>
-            <w:vMerge/>
-            <w:tcBorders>
-              <w:top w:val="nil"/>
-              <w:left w:val="single" w:sz="4" w:space="0" w:color="auto"/>
-              <w:bottom w:val="single" w:sz="4" w:space="0" w:color="auto"/>
-              <w:right w:val="single" w:sz="4" w:space="0" w:color="auto"/>
-            </w:tcBorders>
-            <w:vAlign w:val="center"/>
-            <w:hideMark/>
-          </w:tcPr>
-          <w:p>
-            <w:pPr>
-              <w:widowControl/>
-              <w:autoSpaceDE/>
-              <w:autoSpaceDN/>
-              <w:adjustRightInd/>
-              <w:rPr>
-                <w:b/>
-                <w:bCs/>
-                <w:color w:val="000000"/>
-              </w:rPr>
-            </w:pPr>
-          </w:p>
-        </w:tc>
       </w:tr>
       <w:tr>
         <w:trPr>
@@ -4326,33 +4191,6 @@
             </w:r>
           </w:p>
         </w:tc>
-        <w:tc>
-          <w:tcPr>
-            <w:tcW w:w="1985" w:type="dxa"/>
-            <w:vMerge/>
-            <w:tcBorders>
-              <w:top w:val="nil"/>
-              <w:left w:val="single" w:sz="4" w:space="0" w:color="auto"/>
-              <w:bottom w:val="single" w:sz="4" w:space="0" w:color="auto"/>
-              <w:right w:val="single" w:sz="4" w:space="0" w:color="auto"/>
-            </w:tcBorders>
-            <w:vAlign w:val="center"/>
-            <w:hideMark/>
-          </w:tcPr>
-          <w:p>
-            <w:pPr>
-              <w:widowControl/>
-              <w:autoSpaceDE/>
-              <w:autoSpaceDN/>
-              <w:adjustRightInd/>
-              <w:rPr>
-                <w:b/>
-                <w:bCs/>
-                <w:color w:val="000000"/>
-              </w:rPr>
-            </w:pPr>
-          </w:p>
-        </w:tc>
       </w:tr>
       <w:tr>
         <w:trPr>
@@ -4430,42 +4268,6 @@
             </w:r>
           </w:p>
         </w:tc>
-        <w:tc>
-          <w:tcPr>
-            <w:tcW w:w="1985" w:type="dxa"/>
-            <w:vMerge w:val="restart"/>
-            <w:tcBorders>
-              <w:top w:val="nil"/>
-              <w:left w:val="single" w:sz="4" w:space="0" w:color="auto"/>
-              <w:bottom w:val="single" w:sz="4" w:space="0" w:color="auto"/>
-              <w:right w:val="single" w:sz="4" w:space="0" w:color="auto"/>
-            </w:tcBorders>
-            <w:shd w:val="clear" w:color="auto" w:fill="auto"/>
-            <w:noWrap/>
-            <w:hideMark/>
-          </w:tcPr>
-          <w:p>
-            <w:pPr>
-              <w:widowControl/>
-              <w:autoSpaceDE/>
-              <w:autoSpaceDN/>
-              <w:adjustRightInd/>
-              <w:rPr>
-                <w:b/>
-                <w:bCs/>
-                <w:color w:val="000000"/>
-              </w:rPr>
-            </w:pPr>
-            <w:r>
-              <w:rPr>
-                <w:b/>
-                <w:bCs/>
-                <w:color w:val="000000"/>
-              </w:rPr>
-              <w:t> </w:t>
-            </w:r>
-          </w:p>
-        </w:tc>
       </w:tr>
       <w:tr>
         <w:trPr>
@@ -4660,33 +4462,6 @@
             </w:r>
           </w:p>
         </w:tc>
-        <w:tc>
-          <w:tcPr>
-            <w:tcW w:w="1985" w:type="dxa"/>
-            <w:vMerge/>
-            <w:tcBorders>
-              <w:top w:val="nil"/>
-              <w:left w:val="single" w:sz="4" w:space="0" w:color="auto"/>
-              <w:bottom w:val="single" w:sz="4" w:space="0" w:color="auto"/>
-              <w:right w:val="single" w:sz="4" w:space="0" w:color="auto"/>
-            </w:tcBorders>
-            <w:vAlign w:val="center"/>
-            <w:hideMark/>
-          </w:tcPr>
-          <w:p>
-            <w:pPr>
-              <w:widowControl/>
-              <w:autoSpaceDE/>
-              <w:autoSpaceDN/>
-              <w:adjustRightInd/>
-              <w:rPr>
-                <w:b/>
-                <w:bCs/>
-                <w:color w:val="000000"/>
-              </w:rPr>
-            </w:pPr>
-          </w:p>
-        </w:tc>
       </w:tr>
       <w:tr>
         <w:trPr>
@@ -4877,33 +4652,6 @@
             </w:r>
           </w:p>
         </w:tc>
-        <w:tc>
-          <w:tcPr>
-            <w:tcW w:w="1985" w:type="dxa"/>
-            <w:vMerge/>
-            <w:tcBorders>
-              <w:top w:val="nil"/>
-              <w:left w:val="single" w:sz="4" w:space="0" w:color="auto"/>
-              <w:bottom w:val="single" w:sz="4" w:space="0" w:color="auto"/>
-              <w:right w:val="single" w:sz="4" w:space="0" w:color="auto"/>
-            </w:tcBorders>
-            <w:vAlign w:val="center"/>
-            <w:hideMark/>
-          </w:tcPr>
-          <w:p>
-            <w:pPr>
-              <w:widowControl/>
-              <w:autoSpaceDE/>
-              <w:autoSpaceDN/>
-              <w:adjustRightInd/>
-              <w:rPr>
-                <w:b/>
-                <w:bCs/>
-                <w:color w:val="000000"/>
-              </w:rPr>
-            </w:pPr>
-          </w:p>
-        </w:tc>
       </w:tr>
       <w:tr>
         <w:trPr>
@@ -5094,33 +4842,6 @@
             </w:r>
           </w:p>
         </w:tc>
-        <w:tc>
-          <w:tcPr>
-            <w:tcW w:w="1985" w:type="dxa"/>
-            <w:vMerge/>
-            <w:tcBorders>
-              <w:top w:val="nil"/>
-              <w:left w:val="single" w:sz="4" w:space="0" w:color="auto"/>
-              <w:bottom w:val="single" w:sz="4" w:space="0" w:color="auto"/>
-              <w:right w:val="single" w:sz="4" w:space="0" w:color="auto"/>
-            </w:tcBorders>
-            <w:vAlign w:val="center"/>
-            <w:hideMark/>
-          </w:tcPr>
-          <w:p>
-            <w:pPr>
-              <w:widowControl/>
-              <w:autoSpaceDE/>
-              <w:autoSpaceDN/>
-              <w:adjustRightInd/>
-              <w:rPr>
-                <w:b/>
-                <w:bCs/>
-                <w:color w:val="000000"/>
-              </w:rPr>
-            </w:pPr>
-          </w:p>
-        </w:tc>
       </w:tr>
       <w:tr>
         <w:trPr>
@@ -5311,33 +5032,6 @@
             </w:r>
           </w:p>
         </w:tc>
-        <w:tc>
-          <w:tcPr>
-            <w:tcW w:w="1985" w:type="dxa"/>
-            <w:vMerge/>
-            <w:tcBorders>
-              <w:top w:val="nil"/>
-              <w:left w:val="single" w:sz="4" w:space="0" w:color="auto"/>
-              <w:bottom w:val="single" w:sz="4" w:space="0" w:color="auto"/>
-              <w:right w:val="single" w:sz="4" w:space="0" w:color="auto"/>
-            </w:tcBorders>
-            <w:vAlign w:val="center"/>
-            <w:hideMark/>
-          </w:tcPr>
-          <w:p>
-            <w:pPr>
-              <w:widowControl/>
-              <w:autoSpaceDE/>
-              <w:autoSpaceDN/>
-              <w:adjustRightInd/>
-              <w:rPr>
-                <w:b/>
-                <w:bCs/>
-                <w:color w:val="000000"/>
-              </w:rPr>
-            </w:pPr>
-          </w:p>
-        </w:tc>
       </w:tr>
       <w:tr>
         <w:trPr>
@@ -5415,42 +5109,6 @@
             </w:r>
           </w:p>
         </w:tc>
-        <w:tc>
-          <w:tcPr>
-            <w:tcW w:w="1985" w:type="dxa"/>
-            <w:vMerge w:val="restart"/>
-            <w:tcBorders>
-              <w:top w:val="nil"/>
-              <w:left w:val="single" w:sz="4" w:space="0" w:color="auto"/>
-              <w:bottom w:val="single" w:sz="4" w:space="0" w:color="auto"/>
-              <w:right w:val="single" w:sz="4" w:space="0" w:color="auto"/>
-            </w:tcBorders>
-            <w:shd w:val="clear" w:color="auto" w:fill="auto"/>
-            <w:noWrap/>
-            <w:hideMark/>
-          </w:tcPr>
-          <w:p>
-            <w:pPr>
-              <w:widowControl/>
-              <w:autoSpaceDE/>
-              <w:autoSpaceDN/>
-              <w:adjustRightInd/>
-              <w:rPr>
-                <w:b/>
-                <w:bCs/>
-                <w:color w:val="000000"/>
-              </w:rPr>
-            </w:pPr>
-            <w:r>
-              <w:rPr>
-                <w:b/>
-                <w:bCs/>
-                <w:color w:val="000000"/>
-              </w:rPr>
-              <w:t> </w:t>
-            </w:r>
-          </w:p>
-        </w:tc>
       </w:tr>
       <w:tr>
         <w:trPr>
@@ -5574,33 +5232,6 @@
             </w:r>
           </w:p>
         </w:tc>
-        <w:tc>
-          <w:tcPr>
-            <w:tcW w:w="1985" w:type="dxa"/>
-            <w:vMerge/>
-            <w:tcBorders>
-              <w:top w:val="nil"/>
-              <w:left w:val="single" w:sz="4" w:space="0" w:color="auto"/>
-              <w:bottom w:val="single" w:sz="4" w:space="0" w:color="auto"/>
-              <w:right w:val="single" w:sz="4" w:space="0" w:color="auto"/>
-            </w:tcBorders>
-            <w:vAlign w:val="center"/>
-            <w:hideMark/>
-          </w:tcPr>
-          <w:p>
-            <w:pPr>
-              <w:widowControl/>
-              <w:autoSpaceDE/>
-              <w:autoSpaceDN/>
-              <w:adjustRightInd/>
-              <w:rPr>
-                <w:b/>
-                <w:bCs/>
-                <w:color w:val="000000"/>
-              </w:rPr>
-            </w:pPr>
-          </w:p>
-        </w:tc>
       </w:tr>
       <w:tr>
         <w:trPr>
@@ -5718,33 +5349,6 @@
             </w:r>
           </w:p>
         </w:tc>
-        <w:tc>
-          <w:tcPr>
-            <w:tcW w:w="1985" w:type="dxa"/>
-            <w:vMerge/>
-            <w:tcBorders>
-              <w:top w:val="nil"/>
-              <w:left w:val="single" w:sz="4" w:space="0" w:color="auto"/>
-              <w:bottom w:val="single" w:sz="4" w:space="0" w:color="auto"/>
-              <w:right w:val="single" w:sz="4" w:space="0" w:color="auto"/>
-            </w:tcBorders>
-            <w:vAlign w:val="center"/>
-            <w:hideMark/>
-          </w:tcPr>
-          <w:p>
-            <w:pPr>
-              <w:widowControl/>
-              <w:autoSpaceDE/>
-              <w:autoSpaceDN/>
-              <w:adjustRightInd/>
-              <w:rPr>
-                <w:b/>
-                <w:bCs/>
-                <w:color w:val="000000"/>
-              </w:rPr>
-            </w:pPr>
-          </w:p>
-        </w:tc>
       </w:tr>
       <w:tr>
         <w:trPr>
@@ -5862,33 +5466,6 @@
             </w:r>
           </w:p>
         </w:tc>
-        <w:tc>
-          <w:tcPr>
-            <w:tcW w:w="1985" w:type="dxa"/>
-            <w:vMerge/>
-            <w:tcBorders>
-              <w:top w:val="nil"/>
-              <w:left w:val="single" w:sz="4" w:space="0" w:color="auto"/>
-              <w:bottom w:val="single" w:sz="12" w:space="0" w:color="auto"/>
-              <w:right w:val="single" w:sz="4" w:space="0" w:color="auto"/>
-            </w:tcBorders>
-            <w:vAlign w:val="center"/>
-            <w:hideMark/>
-          </w:tcPr>
-          <w:p>
-            <w:pPr>
-              <w:widowControl/>
-              <w:autoSpaceDE/>
-              <w:autoSpaceDN/>
-              <w:adjustRightInd/>
-              <w:rPr>
-                <w:b/>
-                <w:bCs/>
-                <w:color w:val="000000"/>
-              </w:rPr>
-            </w:pPr>
-          </w:p>
-        </w:tc>
       </w:tr>
       <w:tr>
         <w:trPr>
@@ -5966,41 +5543,6 @@
             </w:r>
           </w:p>
         </w:tc>
-        <w:tc>
-          <w:tcPr>
-            <w:tcW w:w="1985" w:type="dxa"/>
-            <w:tcBorders>
-              <w:top w:val="single" w:sz="12" w:space="0" w:color="auto"/>
-              <w:left w:val="single" w:sz="12" w:space="0" w:color="auto"/>
-              <w:bottom w:val="single" w:sz="12" w:space="0" w:color="auto"/>
-              <w:right w:val="single" w:sz="12" w:space="0" w:color="auto"/>
-            </w:tcBorders>
-            <w:shd w:val="clear" w:color="auto" w:fill="auto"/>
-            <w:noWrap/>
-            <w:hideMark/>
-          </w:tcPr>
-          <w:p>
-            <w:pPr>
-              <w:widowControl/>
-              <w:autoSpaceDE/>
-              <w:autoSpaceDN/>
-              <w:adjustRightInd/>
-              <w:rPr>
-                <w:b/>
-                <w:bCs/>
-                <w:color w:val="000000"/>
-              </w:rPr>
-            </w:pPr>
-            <w:r>
-              <w:rPr>
-                <w:b/>
-                <w:bCs/>
-                <w:color w:val="000000"/>
-              </w:rPr>
-              <w:t> </w:t>
-            </w:r>
-          </w:p>
-        </w:tc>
       </w:tr>
     </w:tbl>
     <w:p>
@@ -6009,6 +5551,7 @@
           <w:rStyle w:val="FontStyle45"/>
           <w:sz w:val="16"/>
           <w:szCs w:val="16"/>
+          <w:lang w:val="en-US"/>
         </w:rPr>
       </w:pPr>
     </w:p>
@@ -8070,7 +7613,7 @@
       <w:rPr>
         <w:noProof/>
       </w:rPr>
-      <w:t>2</w:t>
+      <w:t>3</w:t>
     </w:r>
     <w:r>
       <w:fldChar w:fldCharType="end"/>
@@ -8899,7 +8442,7 @@
   <w:style w:type="paragraph" w:default="1" w:styleId="a">
     <w:name w:val="Normal"/>
     <w:qFormat/>
-    <w:rsid w:val="00C84984"/>
+    <w:rsid w:val="009B664C"/>
     <w:pPr>
       <w:widowControl w:val="0"/>
       <w:autoSpaceDE w:val="0"/>
